--- a/SourcetreeGitTest.docx
+++ b/SourcetreeGitTest.docx
@@ -3,23 +3,20 @@
 <w:document xmlns:wpc="http://schemas.microsoft.com/office/word/2010/wordprocessingCanvas" xmlns:mc="http://schemas.openxmlformats.org/markup-compatibility/2006" xmlns:o="urn:schemas-microsoft-com:office:office" xmlns:r="http://schemas.openxmlformats.org/officeDocument/2006/relationships" xmlns:m="http://schemas.openxmlformats.org/officeDocument/2006/math" xmlns:v="urn:schemas-microsoft-com:vml" xmlns:wp14="http://schemas.microsoft.com/office/word/2010/wordprocessingDrawing" xmlns:wp="http://schemas.openxmlformats.org/drawingml/2006/wordprocessingDrawing" xmlns:w10="urn:schemas-microsoft-com:office:word" xmlns:w="http://schemas.openxmlformats.org/wordprocessingml/2006/main" xmlns:w14="http://schemas.microsoft.com/office/word/2010/wordml" xmlns:wpg="http://schemas.microsoft.com/office/word/2010/wordprocessingGroup" xmlns:wpi="http://schemas.microsoft.com/office/word/2010/wordprocessingInk" xmlns:wne="http://schemas.microsoft.com/office/word/2006/wordml" xmlns:wps="http://schemas.microsoft.com/office/word/2010/wordprocessingShape" mc:Ignorable="w14 wp14">
   <w:body>
     <w:p>
-      <w:pPr>
-        <w:rPr>
-          <w:rFonts w:hint="eastAsia"/>
-        </w:rPr>
-      </w:pPr>
       <w:r>
         <w:rPr>
           <w:rFonts w:hint="eastAsia"/>
         </w:rPr>
         <w:t>这是在电脑端通过</w:t>
       </w:r>
+      <w:proofErr w:type="spellStart"/>
       <w:r>
         <w:rPr>
           <w:rFonts w:hint="eastAsia"/>
         </w:rPr>
         <w:t>Sourcetree</w:t>
       </w:r>
+      <w:proofErr w:type="spellEnd"/>
       <w:r>
         <w:rPr>
           <w:rFonts w:hint="eastAsia"/>
@@ -28,6 +25,11 @@
       </w:r>
     </w:p>
     <w:p>
+      <w:pPr>
+        <w:rPr>
+          <w:rFonts w:hint="eastAsia"/>
+        </w:rPr>
+      </w:pPr>
       <w:r>
         <w:rPr>
           <w:rFonts w:hint="eastAsia"/>
@@ -69,10 +71,108 @@
           <w:rFonts w:hint="eastAsia"/>
         </w:rPr>
         <w:t>10:20:51</w:t>
+      </w:r>
+    </w:p>
+    <w:p>
+      <w:pPr>
+        <w:rPr>
+          <w:rFonts w:hint="eastAsia"/>
+        </w:rPr>
+      </w:pPr>
+    </w:p>
+    <w:p>
+      <w:r>
+        <w:rPr>
+          <w:rFonts w:hint="eastAsia"/>
+        </w:rPr>
+        <w:t>这是在电脑端通过</w:t>
+      </w:r>
+      <w:proofErr w:type="spellStart"/>
+      <w:r>
+        <w:rPr>
+          <w:rFonts w:hint="eastAsia"/>
+        </w:rPr>
+        <w:t>Sourcetree</w:t>
+      </w:r>
+      <w:proofErr w:type="spellEnd"/>
+      <w:r>
+        <w:rPr>
+          <w:rFonts w:hint="eastAsia"/>
+        </w:rPr>
+        <w:t>第二次</w:t>
+      </w:r>
+      <w:r>
+        <w:rPr>
+          <w:rFonts w:hint="eastAsia"/>
+        </w:rPr>
+        <w:t>提交的数据</w:t>
+      </w:r>
+    </w:p>
+    <w:p>
+      <w:pPr>
+        <w:rPr>
+          <w:rFonts w:hint="eastAsia"/>
+        </w:rPr>
+      </w:pPr>
+      <w:r>
+        <w:rPr>
+          <w:rFonts w:hint="eastAsia"/>
+        </w:rPr>
+        <w:t>-</w:t>
+      </w:r>
+      <w:r>
+        <w:rPr>
+          <w:rFonts w:hint="eastAsia"/>
+        </w:rPr>
+        <w:t>2018</w:t>
+      </w:r>
+      <w:r>
+        <w:rPr>
+          <w:rFonts w:hint="eastAsia"/>
+        </w:rPr>
+        <w:t>年</w:t>
+      </w:r>
+      <w:r>
+        <w:rPr>
+          <w:rFonts w:hint="eastAsia"/>
+        </w:rPr>
+        <w:t>4</w:t>
+      </w:r>
+      <w:r>
+        <w:rPr>
+          <w:rFonts w:hint="eastAsia"/>
+        </w:rPr>
+        <w:t>月</w:t>
+      </w:r>
+      <w:r>
+        <w:rPr>
+          <w:rFonts w:hint="eastAsia"/>
+        </w:rPr>
+        <w:t>17</w:t>
+      </w:r>
+      <w:r>
+        <w:rPr>
+          <w:rFonts w:hint="eastAsia"/>
+        </w:rPr>
+        <w:t>日</w:t>
+      </w:r>
+      <w:r>
+        <w:rPr>
+          <w:rFonts w:hint="eastAsia"/>
+        </w:rPr>
+        <w:t>10:36:03</w:t>
       </w:r>
       <w:bookmarkStart w:id="0" w:name="_GoBack"/>
       <w:bookmarkEnd w:id="0"/>
     </w:p>
+    <w:p>
+      <w:pPr>
+        <w:rPr>
+          <w:rFonts w:hint="eastAsia"/>
+        </w:rPr>
+      </w:pPr>
+    </w:p>
+    <w:p/>
     <w:sectPr>
       <w:pgSz w:w="11906" w:h="16838"/>
       <w:pgMar w:top="1440" w:right="1800" w:bottom="1440" w:left="1800" w:header="851" w:footer="992" w:gutter="0"/>

--- a/SourcetreeGitTest.docx
+++ b/SourcetreeGitTest.docx
@@ -3,11 +3,6 @@
 <w:document xmlns:wpc="http://schemas.microsoft.com/office/word/2010/wordprocessingCanvas" xmlns:mc="http://schemas.openxmlformats.org/markup-compatibility/2006" xmlns:o="urn:schemas-microsoft-com:office:office" xmlns:r="http://schemas.openxmlformats.org/officeDocument/2006/relationships" xmlns:m="http://schemas.openxmlformats.org/officeDocument/2006/math" xmlns:v="urn:schemas-microsoft-com:vml" xmlns:wp14="http://schemas.microsoft.com/office/word/2010/wordprocessingDrawing" xmlns:wp="http://schemas.openxmlformats.org/drawingml/2006/wordprocessingDrawing" xmlns:w10="urn:schemas-microsoft-com:office:word" xmlns:w="http://schemas.openxmlformats.org/wordprocessingml/2006/main" xmlns:w14="http://schemas.microsoft.com/office/word/2010/wordml" xmlns:wpg="http://schemas.microsoft.com/office/word/2010/wordprocessingGroup" xmlns:wpi="http://schemas.microsoft.com/office/word/2010/wordprocessingInk" xmlns:wne="http://schemas.microsoft.com/office/word/2006/wordml" xmlns:wps="http://schemas.microsoft.com/office/word/2010/wordprocessingShape" mc:Ignorable="w14 wp14">
   <w:body>
     <w:p>
-      <w:pPr>
-        <w:rPr>
-          <w:rFonts w:hint="eastAsia"/>
-        </w:rPr>
-      </w:pPr>
       <w:r>
         <w:rPr>
           <w:rFonts w:hint="eastAsia"/>
@@ -28,6 +23,11 @@
       </w:r>
     </w:p>
     <w:p>
+      <w:pPr>
+        <w:rPr>
+          <w:rFonts w:hint="eastAsia"/>
+        </w:rPr>
+      </w:pPr>
       <w:r>
         <w:rPr>
           <w:rFonts w:hint="eastAsia"/>
@@ -69,10 +69,113 @@
           <w:rFonts w:hint="eastAsia"/>
         </w:rPr>
         <w:t>10:20:51</w:t>
+      </w:r>
+    </w:p>
+    <w:p>
+      <w:pPr>
+        <w:rPr>
+          <w:rFonts w:hint="eastAsia"/>
+        </w:rPr>
+      </w:pPr>
+    </w:p>
+    <w:p>
+      <w:pPr>
+        <w:rPr>
+          <w:rFonts w:hint="eastAsia"/>
+        </w:rPr>
+      </w:pPr>
+    </w:p>
+    <w:p>
+      <w:r>
+        <w:rPr>
+          <w:rFonts w:hint="eastAsia"/>
+        </w:rPr>
+        <w:t>这是在电脑端通过</w:t>
+      </w:r>
+      <w:r>
+        <w:rPr>
+          <w:rFonts w:hint="eastAsia"/>
+        </w:rPr>
+        <w:t>Sourcetree</w:t>
+      </w:r>
+      <w:r>
+        <w:rPr>
+          <w:rFonts w:hint="eastAsia"/>
+        </w:rPr>
+        <w:t>提交</w:t>
+      </w:r>
+      <w:r>
+        <w:rPr>
+          <w:rFonts w:hint="eastAsia"/>
+        </w:rPr>
+        <w:t>HotFix</w:t>
+      </w:r>
+    </w:p>
+    <w:p>
+      <w:pPr>
+        <w:rPr>
+          <w:rFonts w:hint="eastAsia"/>
+        </w:rPr>
+      </w:pPr>
+      <w:r>
+        <w:rPr>
+          <w:rFonts w:hint="eastAsia"/>
+        </w:rPr>
+        <w:t>-</w:t>
+      </w:r>
+      <w:r>
+        <w:rPr>
+          <w:rFonts w:hint="eastAsia"/>
+        </w:rPr>
+        <w:t>2018</w:t>
+      </w:r>
+      <w:r>
+        <w:rPr>
+          <w:rFonts w:hint="eastAsia"/>
+        </w:rPr>
+        <w:t>年</w:t>
+      </w:r>
+      <w:r>
+        <w:rPr>
+          <w:rFonts w:hint="eastAsia"/>
+        </w:rPr>
+        <w:t>4</w:t>
+      </w:r>
+      <w:r>
+        <w:rPr>
+          <w:rFonts w:hint="eastAsia"/>
+        </w:rPr>
+        <w:t>月</w:t>
+      </w:r>
+      <w:r>
+        <w:rPr>
+          <w:rFonts w:hint="eastAsia"/>
+        </w:rPr>
+        <w:t>17</w:t>
+      </w:r>
+      <w:r>
+        <w:rPr>
+          <w:rFonts w:hint="eastAsia"/>
+        </w:rPr>
+        <w:t>日</w:t>
+      </w:r>
+      <w:r>
+        <w:rPr>
+          <w:rFonts w:hint="eastAsia"/>
+        </w:rPr>
+        <w:t>11:10:30</w:t>
       </w:r>
       <w:bookmarkStart w:id="0" w:name="_GoBack"/>
       <w:bookmarkEnd w:id="0"/>
     </w:p>
+    <w:p>
+      <w:pPr>
+        <w:rPr>
+          <w:rFonts w:hint="eastAsia"/>
+        </w:rPr>
+      </w:pPr>
+    </w:p>
+    <w:p/>
     <w:sectPr>
       <w:pgSz w:w="11906" w:h="16838"/>
       <w:pgMar w:top="1440" w:right="1800" w:bottom="1440" w:left="1800" w:header="851" w:footer="992" w:gutter="0"/>

--- a/SourcetreeGitTest.docx
+++ b/SourcetreeGitTest.docx
@@ -25,11 +25,6 @@
       </w:r>
     </w:p>
     <w:p>
-      <w:pPr>
-        <w:rPr>
-          <w:rFonts w:hint="eastAsia"/>
-        </w:rPr>
-      </w:pPr>
       <w:r>
         <w:rPr>
           <w:rFonts w:hint="eastAsia"/>
@@ -71,6 +66,29 @@
           <w:rFonts w:hint="eastAsia"/>
         </w:rPr>
         <w:t>10:20:51</w:t>
+      </w:r>
+    </w:p>
+    <w:p/>
+    <w:p>
+      <w:r>
+        <w:rPr>
+          <w:rFonts w:hint="eastAsia"/>
+        </w:rPr>
+        <w:t>这是在电脑端通过</w:t>
+      </w:r>
+      <w:proofErr w:type="spellStart"/>
+      <w:r>
+        <w:rPr>
+          <w:rFonts w:hint="eastAsia"/>
+        </w:rPr>
+        <w:t>Sourcetree</w:t>
+      </w:r>
+      <w:proofErr w:type="spellEnd"/>
+      <w:r>
+        <w:rPr>
+          <w:rFonts w:hint="eastAsia"/>
+        </w:rPr>
+        <w:t>第二次提交的数据</w:t>
       </w:r>
     </w:p>
     <w:p>
@@ -79,33 +97,47 @@
           <w:rFonts w:hint="eastAsia"/>
         </w:rPr>
       </w:pPr>
-    </w:p>
-    <w:p>
-      <w:r>
-        <w:rPr>
-          <w:rFonts w:hint="eastAsia"/>
-        </w:rPr>
-        <w:t>这是在电脑端通过</w:t>
-      </w:r>
-      <w:proofErr w:type="spellStart"/>
-      <w:r>
-        <w:rPr>
-          <w:rFonts w:hint="eastAsia"/>
-        </w:rPr>
-        <w:t>Sourcetree</w:t>
-      </w:r>
-      <w:proofErr w:type="spellEnd"/>
-      <w:r>
-        <w:rPr>
-          <w:rFonts w:hint="eastAsia"/>
-        </w:rPr>
-        <w:t>第二次</w:t>
-      </w:r>
-      <w:r>
-        <w:rPr>
-          <w:rFonts w:hint="eastAsia"/>
-        </w:rPr>
-        <w:t>提交的数据</w:t>
+      <w:r>
+        <w:rPr>
+          <w:rFonts w:hint="eastAsia"/>
+        </w:rPr>
+        <w:t>-2018</w:t>
+      </w:r>
+      <w:r>
+        <w:rPr>
+          <w:rFonts w:hint="eastAsia"/>
+        </w:rPr>
+        <w:t>年</w:t>
+      </w:r>
+      <w:r>
+        <w:rPr>
+          <w:rFonts w:hint="eastAsia"/>
+        </w:rPr>
+        <w:t>4</w:t>
+      </w:r>
+      <w:r>
+        <w:rPr>
+          <w:rFonts w:hint="eastAsia"/>
+        </w:rPr>
+        <w:t>月</w:t>
+      </w:r>
+      <w:r>
+        <w:rPr>
+          <w:rFonts w:hint="eastAsia"/>
+        </w:rPr>
+        <w:t>17</w:t>
+      </w:r>
+      <w:r>
+        <w:rPr>
+          <w:rFonts w:hint="eastAsia"/>
+        </w:rPr>
+        <w:t>日</w:t>
+      </w:r>
+      <w:r>
+        <w:rPr>
+          <w:rFonts w:hint="eastAsia"/>
+        </w:rPr>
+        <w:t>10:36:03</w:t>
       </w:r>
     </w:p>
     <w:p>
@@ -114,6 +146,47 @@
           <w:rFonts w:hint="eastAsia"/>
         </w:rPr>
       </w:pPr>
+    </w:p>
+    <w:p>
+      <w:r>
+        <w:rPr>
+          <w:rFonts w:hint="eastAsia"/>
+        </w:rPr>
+        <w:t>这是在电脑端通过</w:t>
+      </w:r>
+      <w:proofErr w:type="spellStart"/>
+      <w:r>
+        <w:rPr>
+          <w:rFonts w:hint="eastAsia"/>
+        </w:rPr>
+        <w:t>Sourcetree</w:t>
+      </w:r>
+      <w:proofErr w:type="spellEnd"/>
+      <w:r>
+        <w:rPr>
+          <w:rFonts w:hint="eastAsia"/>
+        </w:rPr>
+        <w:t>第</w:t>
+      </w:r>
+      <w:r>
+        <w:rPr>
+          <w:rFonts w:hint="eastAsia"/>
+        </w:rPr>
+        <w:t>三</w:t>
+      </w:r>
+      <w:r>
+        <w:rPr>
+          <w:rFonts w:hint="eastAsia"/>
+        </w:rPr>
+        <w:t>次提交的数据</w:t>
+      </w:r>
+    </w:p>
+    <w:p>
+      <w:pPr>
+        <w:rPr>
+          <w:rFonts w:hint="eastAsia"/>
+        </w:rPr>
+      </w:pPr>
       <w:r>
         <w:rPr>
           <w:rFonts w:hint="eastAsia"/>
@@ -160,18 +233,13 @@
         <w:rPr>
           <w:rFonts w:hint="eastAsia"/>
         </w:rPr>
-        <w:t>10:36:03</w:t>
+        <w:t>11:49:55</w:t>
       </w:r>
       <w:bookmarkStart w:id="0" w:name="_GoBack"/>
       <w:bookmarkEnd w:id="0"/>
     </w:p>
-    <w:p>
-      <w:pPr>
-        <w:rPr>
-          <w:rFonts w:hint="eastAsia"/>
-        </w:rPr>
-      </w:pPr>
-    </w:p>
+    <w:p/>
+    <w:p/>
     <w:p/>
     <w:sectPr>
       <w:pgSz w:w="11906" w:h="16838"/>

--- a/SourcetreeGitTest.docx
+++ b/SourcetreeGitTest.docx
@@ -92,16 +92,169 @@
       </w:r>
     </w:p>
     <w:p>
+      <w:r>
+        <w:rPr>
+          <w:rFonts w:hint="eastAsia"/>
+        </w:rPr>
+        <w:t>-2018</w:t>
+      </w:r>
+      <w:r>
+        <w:rPr>
+          <w:rFonts w:hint="eastAsia"/>
+        </w:rPr>
+        <w:t>年</w:t>
+      </w:r>
+      <w:r>
+        <w:rPr>
+          <w:rFonts w:hint="eastAsia"/>
+        </w:rPr>
+        <w:t>4</w:t>
+      </w:r>
+      <w:r>
+        <w:rPr>
+          <w:rFonts w:hint="eastAsia"/>
+        </w:rPr>
+        <w:t>月</w:t>
+      </w:r>
+      <w:r>
+        <w:rPr>
+          <w:rFonts w:hint="eastAsia"/>
+        </w:rPr>
+        <w:t>17</w:t>
+      </w:r>
+      <w:r>
+        <w:rPr>
+          <w:rFonts w:hint="eastAsia"/>
+        </w:rPr>
+        <w:t>日</w:t>
+      </w:r>
+      <w:r>
+        <w:rPr>
+          <w:rFonts w:hint="eastAsia"/>
+        </w:rPr>
+        <w:t>10:36:03</w:t>
+      </w:r>
+    </w:p>
+    <w:p/>
+    <w:p>
+      <w:r>
+        <w:rPr>
+          <w:rFonts w:hint="eastAsia"/>
+        </w:rPr>
+        <w:t>这是在电脑端通过</w:t>
+      </w:r>
+      <w:proofErr w:type="spellStart"/>
+      <w:r>
+        <w:rPr>
+          <w:rFonts w:hint="eastAsia"/>
+        </w:rPr>
+        <w:t>Sourcetree</w:t>
+      </w:r>
+      <w:proofErr w:type="spellEnd"/>
+      <w:r>
+        <w:rPr>
+          <w:rFonts w:hint="eastAsia"/>
+        </w:rPr>
+        <w:t>第三次提交的数据</w:t>
+      </w:r>
+    </w:p>
+    <w:p>
+      <w:r>
+        <w:rPr>
+          <w:rFonts w:hint="eastAsia"/>
+        </w:rPr>
+        <w:t>-2018</w:t>
+      </w:r>
+      <w:r>
+        <w:rPr>
+          <w:rFonts w:hint="eastAsia"/>
+        </w:rPr>
+        <w:t>年</w:t>
+      </w:r>
+      <w:r>
+        <w:rPr>
+          <w:rFonts w:hint="eastAsia"/>
+        </w:rPr>
+        <w:t>4</w:t>
+      </w:r>
+      <w:r>
+        <w:rPr>
+          <w:rFonts w:hint="eastAsia"/>
+        </w:rPr>
+        <w:t>月</w:t>
+      </w:r>
+      <w:r>
+        <w:rPr>
+          <w:rFonts w:hint="eastAsia"/>
+        </w:rPr>
+        <w:t>17</w:t>
+      </w:r>
+      <w:r>
+        <w:rPr>
+          <w:rFonts w:hint="eastAsia"/>
+        </w:rPr>
+        <w:t>日</w:t>
+      </w:r>
+      <w:r>
+        <w:rPr>
+          <w:rFonts w:hint="eastAsia"/>
+        </w:rPr>
+        <w:t>11:49:55</w:t>
+      </w:r>
+    </w:p>
+    <w:p>
       <w:pPr>
         <w:rPr>
           <w:rFonts w:hint="eastAsia"/>
         </w:rPr>
       </w:pPr>
-      <w:r>
-        <w:rPr>
-          <w:rFonts w:hint="eastAsia"/>
-        </w:rPr>
-        <w:t>-2018</w:t>
+    </w:p>
+    <w:p>
+      <w:r>
+        <w:rPr>
+          <w:rFonts w:hint="eastAsia"/>
+        </w:rPr>
+        <w:t>这是在电脑端通过</w:t>
+      </w:r>
+      <w:proofErr w:type="spellStart"/>
+      <w:r>
+        <w:rPr>
+          <w:rFonts w:hint="eastAsia"/>
+        </w:rPr>
+        <w:t>Sourcetree</w:t>
+      </w:r>
+      <w:proofErr w:type="spellEnd"/>
+      <w:r>
+        <w:rPr>
+          <w:rFonts w:hint="eastAsia"/>
+        </w:rPr>
+        <w:t>第</w:t>
+      </w:r>
+      <w:r>
+        <w:rPr>
+          <w:rFonts w:hint="eastAsia"/>
+        </w:rPr>
+        <w:t>四</w:t>
+      </w:r>
+      <w:r>
+        <w:rPr>
+          <w:rFonts w:hint="eastAsia"/>
+        </w:rPr>
+        <w:t>次提交的数据</w:t>
+      </w:r>
+    </w:p>
+    <w:p>
+      <w:r>
+        <w:rPr>
+          <w:rFonts w:hint="eastAsia"/>
+        </w:rPr>
+        <w:t>-</w:t>
+      </w:r>
+      <w:r>
+        <w:rPr>
+          <w:rFonts w:hint="eastAsia"/>
+        </w:rPr>
+        <w:t>2018</w:t>
       </w:r>
       <w:r>
         <w:rPr>
@@ -137,103 +290,7 @@
         <w:rPr>
           <w:rFonts w:hint="eastAsia"/>
         </w:rPr>
-        <w:t>10:36:03</w:t>
-      </w:r>
-    </w:p>
-    <w:p>
-      <w:pPr>
-        <w:rPr>
-          <w:rFonts w:hint="eastAsia"/>
-        </w:rPr>
-      </w:pPr>
-    </w:p>
-    <w:p>
-      <w:r>
-        <w:rPr>
-          <w:rFonts w:hint="eastAsia"/>
-        </w:rPr>
-        <w:t>这是在电脑端通过</w:t>
-      </w:r>
-      <w:proofErr w:type="spellStart"/>
-      <w:r>
-        <w:rPr>
-          <w:rFonts w:hint="eastAsia"/>
-        </w:rPr>
-        <w:t>Sourcetree</w:t>
-      </w:r>
-      <w:proofErr w:type="spellEnd"/>
-      <w:r>
-        <w:rPr>
-          <w:rFonts w:hint="eastAsia"/>
-        </w:rPr>
-        <w:t>第</w:t>
-      </w:r>
-      <w:r>
-        <w:rPr>
-          <w:rFonts w:hint="eastAsia"/>
-        </w:rPr>
-        <w:t>三</w:t>
-      </w:r>
-      <w:r>
-        <w:rPr>
-          <w:rFonts w:hint="eastAsia"/>
-        </w:rPr>
-        <w:t>次提交的数据</w:t>
-      </w:r>
-    </w:p>
-    <w:p>
-      <w:pPr>
-        <w:rPr>
-          <w:rFonts w:hint="eastAsia"/>
-        </w:rPr>
-      </w:pPr>
-      <w:r>
-        <w:rPr>
-          <w:rFonts w:hint="eastAsia"/>
-        </w:rPr>
-        <w:t>-</w:t>
-      </w:r>
-      <w:r>
-        <w:rPr>
-          <w:rFonts w:hint="eastAsia"/>
-        </w:rPr>
-        <w:t>2018</w:t>
-      </w:r>
-      <w:r>
-        <w:rPr>
-          <w:rFonts w:hint="eastAsia"/>
-        </w:rPr>
-        <w:t>年</w:t>
-      </w:r>
-      <w:r>
-        <w:rPr>
-          <w:rFonts w:hint="eastAsia"/>
-        </w:rPr>
-        <w:t>4</w:t>
-      </w:r>
-      <w:r>
-        <w:rPr>
-          <w:rFonts w:hint="eastAsia"/>
-        </w:rPr>
-        <w:t>月</w:t>
-      </w:r>
-      <w:r>
-        <w:rPr>
-          <w:rFonts w:hint="eastAsia"/>
-        </w:rPr>
-        <w:t>17</w:t>
-      </w:r>
-      <w:r>
-        <w:rPr>
-          <w:rFonts w:hint="eastAsia"/>
-        </w:rPr>
-        <w:t>日</w:t>
-      </w:r>
-      <w:r>
-        <w:rPr>
-          <w:rFonts w:hint="eastAsia"/>
-        </w:rPr>
-        <w:t>11:49:55</w:t>
+        <w:t>11:54:51</w:t>
       </w:r>
       <w:bookmarkStart w:id="0" w:name="_GoBack"/>
       <w:bookmarkEnd w:id="0"/>

--- a/SourcetreeGitTest.docx
+++ b/SourcetreeGitTest.docx
@@ -9,14 +9,12 @@
         </w:rPr>
         <w:t>这是在电脑端通过</w:t>
       </w:r>
-      <w:proofErr w:type="spellStart"/>
       <w:r>
         <w:rPr>
           <w:rFonts w:hint="eastAsia"/>
         </w:rPr>
         <w:t>Sourcetree</w:t>
       </w:r>
-      <w:proofErr w:type="spellEnd"/>
       <w:r>
         <w:rPr>
           <w:rFonts w:hint="eastAsia"/>
@@ -76,14 +74,12 @@
         </w:rPr>
         <w:t>这是在电脑端通过</w:t>
       </w:r>
-      <w:proofErr w:type="spellStart"/>
       <w:r>
         <w:rPr>
           <w:rFonts w:hint="eastAsia"/>
         </w:rPr>
         <w:t>Sourcetree</w:t>
       </w:r>
-      <w:proofErr w:type="spellEnd"/>
       <w:r>
         <w:rPr>
           <w:rFonts w:hint="eastAsia"/>
@@ -143,14 +139,12 @@
         </w:rPr>
         <w:t>这是在电脑端通过</w:t>
       </w:r>
-      <w:proofErr w:type="spellStart"/>
       <w:r>
         <w:rPr>
           <w:rFonts w:hint="eastAsia"/>
         </w:rPr>
         <w:t>Sourcetree</w:t>
       </w:r>
-      <w:proofErr w:type="spellEnd"/>
       <w:r>
         <w:rPr>
           <w:rFonts w:hint="eastAsia"/>
@@ -202,13 +196,7 @@
         <w:t>11:49:55</w:t>
       </w:r>
     </w:p>
-    <w:p>
-      <w:pPr>
-        <w:rPr>
-          <w:rFonts w:hint="eastAsia"/>
-        </w:rPr>
-      </w:pPr>
-    </w:p>
+    <w:p/>
     <w:p>
       <w:r>
         <w:rPr>
@@ -216,31 +204,87 @@
         </w:rPr>
         <w:t>这是在电脑端通过</w:t>
       </w:r>
-      <w:proofErr w:type="spellStart"/>
       <w:r>
         <w:rPr>
           <w:rFonts w:hint="eastAsia"/>
         </w:rPr>
         <w:t>Sourcetree</w:t>
       </w:r>
-      <w:proofErr w:type="spellEnd"/>
-      <w:r>
-        <w:rPr>
-          <w:rFonts w:hint="eastAsia"/>
-        </w:rPr>
-        <w:t>第</w:t>
-      </w:r>
-      <w:r>
-        <w:rPr>
-          <w:rFonts w:hint="eastAsia"/>
-        </w:rPr>
-        <w:t>四</w:t>
-      </w:r>
-      <w:r>
-        <w:rPr>
-          <w:rFonts w:hint="eastAsia"/>
-        </w:rPr>
-        <w:t>次提交的数据</w:t>
+      <w:r>
+        <w:rPr>
+          <w:rFonts w:hint="eastAsia"/>
+        </w:rPr>
+        <w:t>第四次提交的数据</w:t>
+      </w:r>
+    </w:p>
+    <w:p>
+      <w:r>
+        <w:rPr>
+          <w:rFonts w:hint="eastAsia"/>
+        </w:rPr>
+        <w:t>-2018</w:t>
+      </w:r>
+      <w:r>
+        <w:rPr>
+          <w:rFonts w:hint="eastAsia"/>
+        </w:rPr>
+        <w:t>年</w:t>
+      </w:r>
+      <w:r>
+        <w:rPr>
+          <w:rFonts w:hint="eastAsia"/>
+        </w:rPr>
+        <w:t>4</w:t>
+      </w:r>
+      <w:r>
+        <w:rPr>
+          <w:rFonts w:hint="eastAsia"/>
+        </w:rPr>
+        <w:t>月</w:t>
+      </w:r>
+      <w:r>
+        <w:rPr>
+          <w:rFonts w:hint="eastAsia"/>
+        </w:rPr>
+        <w:t>17</w:t>
+      </w:r>
+      <w:r>
+        <w:rPr>
+          <w:rFonts w:hint="eastAsia"/>
+        </w:rPr>
+        <w:t>日</w:t>
+      </w:r>
+      <w:r>
+        <w:rPr>
+          <w:rFonts w:hint="eastAsia"/>
+        </w:rPr>
+        <w:t>11:54:51</w:t>
+      </w:r>
+    </w:p>
+    <w:p>
+      <w:r>
+        <w:rPr>
+          <w:rFonts w:hint="eastAsia"/>
+        </w:rPr>
+        <w:t>这是在电脑端通过</w:t>
+      </w:r>
+      <w:r>
+        <w:rPr>
+          <w:rFonts w:hint="eastAsia"/>
+        </w:rPr>
+        <w:t>Sourcetree</w:t>
+      </w:r>
+      <w:r>
+        <w:rPr>
+          <w:rFonts w:hint="eastAsia"/>
+        </w:rPr>
+        <w:t xml:space="preserve"> add_text</w:t>
+      </w:r>
+      <w:r>
+        <w:rPr>
+          <w:rFonts w:hint="eastAsia"/>
+        </w:rPr>
+        <w:t>分支修改的</w:t>
       </w:r>
     </w:p>
     <w:p>
@@ -290,7 +334,7 @@
         <w:rPr>
           <w:rFonts w:hint="eastAsia"/>
         </w:rPr>
-        <w:t>11:54:51</w:t>
+        <w:t>12:12:26</w:t>
       </w:r>
       <w:bookmarkStart w:id="0" w:name="_GoBack"/>
       <w:bookmarkEnd w:id="0"/>

--- a/SourcetreeGitTest.docx
+++ b/SourcetreeGitTest.docx
@@ -9,12 +9,14 @@
         </w:rPr>
         <w:t>这是在电脑端通过</w:t>
       </w:r>
+      <w:proofErr w:type="spellStart"/>
       <w:r>
         <w:rPr>
           <w:rFonts w:hint="eastAsia"/>
         </w:rPr>
         <w:t>Sourcetree</w:t>
       </w:r>
+      <w:proofErr w:type="spellEnd"/>
       <w:r>
         <w:rPr>
           <w:rFonts w:hint="eastAsia"/>
@@ -74,12 +76,14 @@
         </w:rPr>
         <w:t>这是在电脑端通过</w:t>
       </w:r>
+      <w:proofErr w:type="spellStart"/>
       <w:r>
         <w:rPr>
           <w:rFonts w:hint="eastAsia"/>
         </w:rPr>
         <w:t>Sourcetree</w:t>
       </w:r>
+      <w:proofErr w:type="spellEnd"/>
       <w:r>
         <w:rPr>
           <w:rFonts w:hint="eastAsia"/>
@@ -139,12 +143,14 @@
         </w:rPr>
         <w:t>这是在电脑端通过</w:t>
       </w:r>
+      <w:proofErr w:type="spellStart"/>
       <w:r>
         <w:rPr>
           <w:rFonts w:hint="eastAsia"/>
         </w:rPr>
         <w:t>Sourcetree</w:t>
       </w:r>
+      <w:proofErr w:type="spellEnd"/>
       <w:r>
         <w:rPr>
           <w:rFonts w:hint="eastAsia"/>
@@ -204,12 +210,14 @@
         </w:rPr>
         <w:t>这是在电脑端通过</w:t>
       </w:r>
+      <w:proofErr w:type="spellStart"/>
       <w:r>
         <w:rPr>
           <w:rFonts w:hint="eastAsia"/>
         </w:rPr>
         <w:t>Sourcetree</w:t>
       </w:r>
+      <w:proofErr w:type="spellEnd"/>
       <w:r>
         <w:rPr>
           <w:rFonts w:hint="eastAsia"/>
@@ -268,18 +276,28 @@
         </w:rPr>
         <w:t>这是在电脑端通过</w:t>
       </w:r>
+      <w:proofErr w:type="spellStart"/>
       <w:r>
         <w:rPr>
           <w:rFonts w:hint="eastAsia"/>
         </w:rPr>
         <w:t>Sourcetree</w:t>
       </w:r>
-      <w:r>
-        <w:rPr>
-          <w:rFonts w:hint="eastAsia"/>
-        </w:rPr>
-        <w:t xml:space="preserve"> add_text</w:t>
-      </w:r>
+      <w:proofErr w:type="spellEnd"/>
+      <w:r>
+        <w:rPr>
+          <w:rFonts w:hint="eastAsia"/>
+        </w:rPr>
+        <w:t xml:space="preserve"> </w:t>
+      </w:r>
+      <w:proofErr w:type="spellStart"/>
+      <w:r>
+        <w:rPr>
+          <w:rFonts w:hint="eastAsia"/>
+        </w:rPr>
+        <w:t>add_text</w:t>
+      </w:r>
+      <w:proofErr w:type="spellEnd"/>
       <w:r>
         <w:rPr>
           <w:rFonts w:hint="eastAsia"/>
@@ -292,6 +310,84 @@
         <w:rPr>
           <w:rFonts w:hint="eastAsia"/>
         </w:rPr>
+        <w:t>-2018</w:t>
+      </w:r>
+      <w:r>
+        <w:rPr>
+          <w:rFonts w:hint="eastAsia"/>
+        </w:rPr>
+        <w:t>年</w:t>
+      </w:r>
+      <w:r>
+        <w:rPr>
+          <w:rFonts w:hint="eastAsia"/>
+        </w:rPr>
+        <w:t>4</w:t>
+      </w:r>
+      <w:r>
+        <w:rPr>
+          <w:rFonts w:hint="eastAsia"/>
+        </w:rPr>
+        <w:t>月</w:t>
+      </w:r>
+      <w:r>
+        <w:rPr>
+          <w:rFonts w:hint="eastAsia"/>
+        </w:rPr>
+        <w:t>17</w:t>
+      </w:r>
+      <w:r>
+        <w:rPr>
+          <w:rFonts w:hint="eastAsia"/>
+        </w:rPr>
+        <w:t>日</w:t>
+      </w:r>
+      <w:r>
+        <w:rPr>
+          <w:rFonts w:hint="eastAsia"/>
+        </w:rPr>
+        <w:t>12:12:26</w:t>
+      </w:r>
+    </w:p>
+    <w:p>
+      <w:r>
+        <w:rPr>
+          <w:rFonts w:hint="eastAsia"/>
+        </w:rPr>
+        <w:t>这是在电脑端通过</w:t>
+      </w:r>
+      <w:proofErr w:type="spellStart"/>
+      <w:r>
+        <w:rPr>
+          <w:rFonts w:hint="eastAsia"/>
+        </w:rPr>
+        <w:t>Sourcetree</w:t>
+      </w:r>
+      <w:proofErr w:type="spellEnd"/>
+      <w:r>
+        <w:rPr>
+          <w:rFonts w:hint="eastAsia"/>
+        </w:rPr>
+        <w:t>第</w:t>
+      </w:r>
+      <w:r>
+        <w:rPr>
+          <w:rFonts w:hint="eastAsia"/>
+        </w:rPr>
+        <w:t>五</w:t>
+      </w:r>
+      <w:r>
+        <w:rPr>
+          <w:rFonts w:hint="eastAsia"/>
+        </w:rPr>
+        <w:t>次提交的数据</w:t>
+      </w:r>
+    </w:p>
+    <w:p>
+      <w:r>
+        <w:rPr>
+          <w:rFonts w:hint="eastAsia"/>
+        </w:rPr>
         <w:t>-</w:t>
       </w:r>
       <w:r>
@@ -334,7 +430,7 @@
         <w:rPr>
           <w:rFonts w:hint="eastAsia"/>
         </w:rPr>
-        <w:t>12:12:26</w:t>
+        <w:t>13:28:05</w:t>
       </w:r>
       <w:bookmarkStart w:id="0" w:name="_GoBack"/>
       <w:bookmarkEnd w:id="0"/>
